--- a/WorldReader5/import/Apache POI Word Test3.docx
+++ b/WorldReader5/import/Apache POI Word Test3.docx
@@ -3,138 +3,35 @@
 <w:document xmlns:wpc="http://schemas.microsoft.com/office/word/2010/wordprocessingCanvas" xmlns:cx="http://schemas.microsoft.com/office/drawing/2014/chartex" xmlns:cx1="http://schemas.microsoft.com/office/drawing/2015/9/8/chartex" xmlns:mc="http://schemas.openxmlformats.org/markup-compatibility/2006" xmlns:o="urn:schemas-microsoft-com:office:office" xmlns:r="http://schemas.openxmlformats.org/officeDocument/2006/relationships" xmlns:m="http://schemas.openxmlformats.org/officeDocument/2006/math" xmlns:v="urn:schemas-microsoft-com:vml" xmlns:wp14="http://schemas.microsoft.com/office/word/2010/wordprocessingDrawing" xmlns:wp="http://schemas.openxmlformats.org/drawingml/2006/wordprocessingDrawing" xmlns:w10="urn:schemas-microsoft-com:office:word" xmlns:w="http://schemas.openxmlformats.org/wordprocessingml/2006/main" xmlns:w14="http://schemas.microsoft.com/office/word/2010/wordml" xmlns:w15="http://schemas.microsoft.com/office/word/2012/wordml" xmlns:w16se="http://schemas.microsoft.com/office/word/2015/wordml/symex" xmlns:wpg="http://schemas.microsoft.com/office/word/2010/wordprocessingGroup" xmlns:wpi="http://schemas.microsoft.com/office/word/2010/wordprocessingInk" xmlns:wne="http://schemas.microsoft.com/office/word/2006/wordml" xmlns:wps="http://schemas.microsoft.com/office/word/2010/wordprocessingShape" mc:Ignorable="w14 w15 w16se wp14">
   <w:body>
     <w:p>
-      <w:pPr>
-        <w:rPr>
-          <w:rFonts w:ascii="Times New Roman" w:hAnsi="Times New Roman" w:cs="Times New Roman"/>
-          <w:i/>
-          <w:color w:val="06357A"/>
-          <w:sz w:val="36"/>
-          <w:szCs w:val="36"/>
-        </w:rPr>
-      </w:pPr>
-      <w:r>
-        <w:rPr>
-          <w:rFonts w:ascii="Times New Roman" w:hAnsi="Times New Roman" w:cs="Times New Roman"/>
-          <w:i/>
-          <w:color w:val="06357A"/>
-          <w:sz w:val="36"/>
-          <w:szCs w:val="36"/>
-        </w:rPr>
-        <w:t>&lt;</w:t>
-      </w:r>
-      <w:r>
-        <w:rPr>
-          <w:rFonts w:ascii="Times New Roman" w:hAnsi="Times New Roman" w:cs="Times New Roman"/>
-          <w:i/>
-          <w:color w:val="06357A"/>
-          <w:sz w:val="36"/>
-          <w:szCs w:val="36"/>
-          <w:lang w:val="en-US"/>
-        </w:rPr>
-        <w:t>A</w:t>
-      </w:r>
-      <w:r>
-        <w:rPr>
-          <w:rFonts w:ascii="Times New Roman" w:hAnsi="Times New Roman" w:cs="Times New Roman"/>
-          <w:i/>
-          <w:color w:val="06357A"/>
-          <w:sz w:val="36"/>
-          <w:szCs w:val="36"/>
-        </w:rPr>
-        <w:t>2</w:t>
-      </w:r>
-      <w:r>
-        <w:rPr>
-          <w:rFonts w:ascii="Times New Roman" w:hAnsi="Times New Roman" w:cs="Times New Roman"/>
-          <w:i/>
-          <w:color w:val="06357A"/>
-          <w:sz w:val="36"/>
-          <w:szCs w:val="36"/>
-        </w:rPr>
-        <w:t>&gt;</w:t>
-      </w:r>
-      <w:r>
-        <w:rPr>
-          <w:rFonts w:ascii="Times New Roman" w:hAnsi="Times New Roman" w:cs="Times New Roman"/>
-          <w:i/>
-          <w:color w:val="06357A"/>
-          <w:sz w:val="36"/>
-          <w:szCs w:val="36"/>
-        </w:rPr>
-        <w:t xml:space="preserve">набережная реки </w:t>
+      <w:r>
+        <w:t>&lt;A</w:t>
+      </w:r>
+      <w:proofErr w:type="gramStart"/>
+      <w:r>
+        <w:t>2&gt;набережная</w:t>
+      </w:r>
+      <w:proofErr w:type="gramEnd"/>
+      <w:r>
+        <w:t xml:space="preserve"> рек</w:t>
+      </w:r>
+      <w:r>
+        <w:t xml:space="preserve">и </w:t>
       </w:r>
       <w:proofErr w:type="spellStart"/>
       <w:r>
-        <w:rPr>
-          <w:rFonts w:ascii="Times New Roman" w:hAnsi="Times New Roman" w:cs="Times New Roman"/>
-          <w:i/>
-          <w:color w:val="06357A"/>
-          <w:sz w:val="36"/>
-          <w:szCs w:val="36"/>
-        </w:rPr>
         <w:t>Карповки</w:t>
       </w:r>
       <w:proofErr w:type="spellEnd"/>
       <w:r>
-        <w:rPr>
-          <w:rFonts w:ascii="Times New Roman" w:hAnsi="Times New Roman" w:cs="Times New Roman"/>
-          <w:i/>
-          <w:color w:val="06357A"/>
-          <w:sz w:val="36"/>
-          <w:szCs w:val="36"/>
-        </w:rPr>
-        <w:t xml:space="preserve"> д.12</w:t>
-      </w:r>
-      <w:r>
-        <w:rPr>
-          <w:rFonts w:ascii="Times New Roman" w:hAnsi="Times New Roman" w:cs="Times New Roman"/>
-          <w:i/>
-          <w:color w:val="06357A"/>
-          <w:sz w:val="36"/>
-          <w:szCs w:val="36"/>
-        </w:rPr>
-        <w:t>&lt;</w:t>
-      </w:r>
-      <w:r>
-        <w:rPr>
-          <w:rFonts w:ascii="Times New Roman" w:hAnsi="Times New Roman" w:cs="Times New Roman"/>
-          <w:i/>
-          <w:color w:val="06357A"/>
-          <w:sz w:val="36"/>
-          <w:szCs w:val="36"/>
-          <w:lang w:val="en-US"/>
-        </w:rPr>
-        <w:t>B</w:t>
-      </w:r>
-      <w:r>
-        <w:rPr>
-          <w:rFonts w:ascii="Times New Roman" w:hAnsi="Times New Roman" w:cs="Times New Roman"/>
-          <w:i/>
-          <w:color w:val="06357A"/>
-          <w:sz w:val="36"/>
-          <w:szCs w:val="36"/>
-        </w:rPr>
-        <w:t>2</w:t>
-      </w:r>
-      <w:r>
-        <w:rPr>
-          <w:rFonts w:ascii="Times New Roman" w:hAnsi="Times New Roman" w:cs="Times New Roman"/>
-          <w:i/>
-          <w:color w:val="06357A"/>
-          <w:sz w:val="36"/>
-          <w:szCs w:val="36"/>
-        </w:rPr>
-        <w:t>&gt;</w:t>
-      </w:r>
-      <w:r>
-        <w:rPr>
-          <w:rFonts w:ascii="Times New Roman" w:hAnsi="Times New Roman" w:cs="Times New Roman"/>
-          <w:i/>
-          <w:color w:val="06357A"/>
-          <w:sz w:val="36"/>
-          <w:szCs w:val="36"/>
-        </w:rPr>
-        <w:t>150,23</w:t>
+        <w:t xml:space="preserve"> д.12&lt;B2&gt;150,23</w:t>
+      </w:r>
+    </w:p>
+    <w:p>
+      <w:r>
+        <w:t>&lt;A4&gt;набережная канала Г</w:t>
+      </w:r>
+      <w:r>
+        <w:t>рибоедова д.13&lt;B4&gt;2238,89</w:t>
       </w:r>
       <w:bookmarkStart w:id="0" w:name="_GoBack"/>
       <w:bookmarkEnd w:id="0"/>

--- a/WorldReader5/import/Apache POI Word Test3.docx
+++ b/WorldReader5/import/Apache POI Word Test3.docx
@@ -25,17 +25,58 @@
       <w:r>
         <w:t xml:space="preserve"> д.12&lt;B2&gt;150,23</w:t>
       </w:r>
-    </w:p>
-    <w:p>
-      <w:r>
-        <w:t>&lt;A4&gt;набережная канала Г</w:t>
-      </w:r>
-      <w:r>
-        <w:t>рибоедова д.13&lt;B4&gt;2238,89</w:t>
+      <w:r>
+        <w:t>&lt;A4&gt;набережная канала Грибоедова д.13&lt;B4&gt;2238,89</w:t>
+      </w:r>
+      <w:r>
+        <w:t>&lt;</w:t>
+      </w:r>
+      <w:r>
+        <w:rPr>
+          <w:lang w:val="en-US"/>
+        </w:rPr>
+        <w:t>A</w:t>
+      </w:r>
+      <w:r>
+        <w:t>3&gt;</w:t>
+      </w:r>
+      <w:r>
+        <w:t>проспект Тореза д.106</w:t>
+      </w:r>
+      <w:r>
+        <w:t>&lt;</w:t>
+      </w:r>
+      <w:r>
+        <w:rPr>
+          <w:lang w:val="en-US"/>
+        </w:rPr>
+        <w:t>B</w:t>
+      </w:r>
+      <w:r>
+        <w:t>3&gt;</w:t>
+      </w:r>
+      <w:r>
+        <w:t>проверить сумму</w:t>
+      </w:r>
+      <w:r>
+        <w:t>&lt;</w:t>
+      </w:r>
+      <w:r>
+        <w:rPr>
+          <w:lang w:val="en-US"/>
+        </w:rPr>
+        <w:t>D</w:t>
+      </w:r>
+      <w:r>
+        <w:t>3&gt;27/02</w:t>
       </w:r>
       <w:bookmarkStart w:id="0" w:name="_GoBack"/>
       <w:bookmarkEnd w:id="0"/>
+      <w:r>
+        <w:t>/2017</w:t>
+      </w:r>
     </w:p>
+    <w:p/>
     <w:sectPr>
       <w:headerReference w:type="default" r:id="rId6"/>
       <w:footerReference w:type="default" r:id="rId7"/>
